--- a/Fase 1/Evidencias Grupales/1.4_APT122_FormativaFase1.docx
+++ b/Fase 1/Evidencias Grupales/1.4_APT122_FormativaFase1.docx
@@ -7251,7 +7251,7 @@
                 <w:color w:val="3b3838"/>
                 <w:rtl w:val="0"/>
               </w:rPr>
-              <w:t xml:space="preserve">CL</w:t>
+              <w:t xml:space="preserve">12</w:t>
             </w:r>
           </w:p>
         </w:tc>
